--- a/Testrapport.docx
+++ b/Testrapport.docx
@@ -1,6 +1,6 @@
 
 <file path=word/document.xml><?xml version="1.0" encoding="utf-8"?>
-<w:document xmlns:wpc="http://schemas.microsoft.com/office/word/2010/wordprocessingCanvas" xmlns:cx="http://schemas.microsoft.com/office/drawing/2014/chartex" xmlns:cx1="http://schemas.microsoft.com/office/drawing/2015/9/8/chartex" xmlns:cx2="http://schemas.microsoft.com/office/drawing/2015/10/21/chartex" xmlns:cx3="http://schemas.microsoft.com/office/drawing/2016/5/9/chartex" xmlns:cx4="http://schemas.microsoft.com/office/drawing/2016/5/10/chartex" xmlns:cx5="http://schemas.microsoft.com/office/drawing/2016/5/11/chartex" xmlns:cx6="http://schemas.microsoft.com/office/drawing/2016/5/12/chartex" xmlns:cx7="http://schemas.microsoft.com/office/drawing/2016/5/13/chartex" xmlns:cx8="http://schemas.microsoft.com/office/drawing/2016/5/14/chartex" xmlns:mc="http://schemas.openxmlformats.org/markup-compatibility/2006" xmlns:aink="http://schemas.microsoft.com/office/drawing/2016/ink" xmlns:am3d="http://schemas.microsoft.com/office/drawing/2017/model3d" xmlns:o="urn:schemas-microsoft-com:office:office" xmlns:oel="http://schemas.microsoft.com/office/2019/extlst" xmlns:r="http://schemas.openxmlformats.org/officeDocument/2006/relationships" xmlns:m="http://schemas.openxmlformats.org/officeDocument/2006/math" xmlns:v="urn:schemas-microsoft-com:vml" xmlns:wp14="http://schemas.microsoft.com/office/word/2010/wordprocessingDrawing" xmlns:wp="http://schemas.openxmlformats.org/drawingml/2006/wordprocessingDrawing" xmlns:w10="urn:schemas-microsoft-com:office:word" xmlns:w="http://schemas.openxmlformats.org/wordprocessingml/2006/main" xmlns:w14="http://schemas.microsoft.com/office/word/2010/wordml" xmlns:w15="http://schemas.microsoft.com/office/word/2012/wordml" xmlns:w16cex="http://schemas.microsoft.com/office/word/2018/wordml/cex" xmlns:w16cid="http://schemas.microsoft.com/office/word/2016/wordml/cid" xmlns:w16="http://schemas.microsoft.com/office/word/2018/wordml" xmlns:w16sdtdh="http://schemas.microsoft.com/office/word/2020/wordml/sdtdatahash" xmlns:w16se="http://schemas.microsoft.com/office/word/2015/wordml/symex" xmlns:wpg="http://schemas.microsoft.com/office/word/2010/wordprocessingGroup" xmlns:wpi="http://schemas.microsoft.com/office/word/2010/wordprocessingInk" xmlns:wne="http://schemas.microsoft.com/office/word/2006/wordml" xmlns:wps="http://schemas.microsoft.com/office/word/2010/wordprocessingShape" mc:Ignorable="w14 w15 w16se w16cid w16 w16cex w16sdtdh wp14">
+<w:document xmlns:wpc="http://schemas.microsoft.com/office/word/2010/wordprocessingCanvas" xmlns:cx="http://schemas.microsoft.com/office/drawing/2014/chartex" xmlns:cx1="http://schemas.microsoft.com/office/drawing/2015/9/8/chartex" xmlns:cx2="http://schemas.microsoft.com/office/drawing/2015/10/21/chartex" xmlns:cx3="http://schemas.microsoft.com/office/drawing/2016/5/9/chartex" xmlns:cx4="http://schemas.microsoft.com/office/drawing/2016/5/10/chartex" xmlns:cx5="http://schemas.microsoft.com/office/drawing/2016/5/11/chartex" xmlns:cx6="http://schemas.microsoft.com/office/drawing/2016/5/12/chartex" xmlns:cx7="http://schemas.microsoft.com/office/drawing/2016/5/13/chartex" xmlns:cx8="http://schemas.microsoft.com/office/drawing/2016/5/14/chartex" xmlns:mc="http://schemas.openxmlformats.org/markup-compatibility/2006" xmlns:aink="http://schemas.microsoft.com/office/drawing/2016/ink" xmlns:am3d="http://schemas.microsoft.com/office/drawing/2017/model3d" xmlns:o="urn:schemas-microsoft-com:office:office" xmlns:r="http://schemas.openxmlformats.org/officeDocument/2006/relationships" xmlns:m="http://schemas.openxmlformats.org/officeDocument/2006/math" xmlns:v="urn:schemas-microsoft-com:vml" xmlns:wp14="http://schemas.microsoft.com/office/word/2010/wordprocessingDrawing" xmlns:wp="http://schemas.openxmlformats.org/drawingml/2006/wordprocessingDrawing" xmlns:w10="urn:schemas-microsoft-com:office:word" xmlns:w="http://schemas.openxmlformats.org/wordprocessingml/2006/main" xmlns:w14="http://schemas.microsoft.com/office/word/2010/wordml" xmlns:w15="http://schemas.microsoft.com/office/word/2012/wordml" xmlns:w16cex="http://schemas.microsoft.com/office/word/2018/wordml/cex" xmlns:w16cid="http://schemas.microsoft.com/office/word/2016/wordml/cid" xmlns:w16="http://schemas.microsoft.com/office/word/2018/wordml" xmlns:w16sdtdh="http://schemas.microsoft.com/office/word/2020/wordml/sdtdatahash" xmlns:w16se="http://schemas.microsoft.com/office/word/2015/wordml/symex" xmlns:wpg="http://schemas.microsoft.com/office/word/2010/wordprocessingGroup" xmlns:wpi="http://schemas.microsoft.com/office/word/2010/wordprocessingInk" xmlns:wne="http://schemas.microsoft.com/office/word/2006/wordml" xmlns:wps="http://schemas.microsoft.com/office/word/2010/wordprocessingShape" mc:Ignorable="w14 w15 w16se w16cid w16 w16cex w16sdtdh wp14">
   <w:body>
     <w:p>
       <w:pPr>
@@ -308,6 +308,407 @@
         </w:rPr>
       </w:pPr>
     </w:p>
+    <w:p>
+      <w:pPr>
+        <w:rPr>
+          <w:rFonts w:ascii="Arial" w:hAnsi="Arial" w:cs="Arial"/>
+          <w:shd w:val="clear" w:color="auto" w:fill="FFFFFF"/>
+        </w:rPr>
+      </w:pPr>
+      <w:r>
+        <w:rPr>
+          <w:rFonts w:ascii="Arial" w:hAnsi="Arial" w:cs="Arial"/>
+          <w:shd w:val="clear" w:color="auto" w:fill="FFFFFF"/>
+        </w:rPr>
+        <w:br w:type="page"/>
+      </w:r>
+    </w:p>
+    <w:tbl>
+      <w:tblPr>
+        <w:tblW w:w="4966" w:type="pct"/>
+        <w:tblInd w:w="108" w:type="dxa"/>
+        <w:tblBorders>
+          <w:top w:val="single" w:sz="4" w:space="0" w:color="auto"/>
+          <w:left w:val="single" w:sz="4" w:space="0" w:color="auto"/>
+          <w:bottom w:val="single" w:sz="4" w:space="0" w:color="auto"/>
+          <w:right w:val="single" w:sz="4" w:space="0" w:color="auto"/>
+          <w:insideH w:val="single" w:sz="4" w:space="0" w:color="auto"/>
+          <w:insideV w:val="single" w:sz="4" w:space="0" w:color="auto"/>
+        </w:tblBorders>
+        <w:tblLook w:val="01E0" w:firstRow="1" w:lastRow="1" w:firstColumn="1" w:lastColumn="1" w:noHBand="0" w:noVBand="0"/>
+      </w:tblPr>
+      <w:tblGrid>
+        <w:gridCol w:w="1912"/>
+        <w:gridCol w:w="667"/>
+        <w:gridCol w:w="1414"/>
+        <w:gridCol w:w="1070"/>
+        <w:gridCol w:w="1610"/>
+        <w:gridCol w:w="670"/>
+        <w:gridCol w:w="1657"/>
+      </w:tblGrid>
+      <w:tr>
+        <w:tc>
+          <w:tcPr>
+            <w:tcW w:w="1066" w:type="pct"/>
+            <w:shd w:val="clear" w:color="auto" w:fill="8EAADB" w:themeFill="accent1" w:themeFillTint="99"/>
+          </w:tcPr>
+          <w:p>
+            <w:pPr>
+              <w:rPr>
+                <w:rFonts w:ascii="Calibri" w:hAnsi="Calibri"/>
+                <w:b/>
+              </w:rPr>
+            </w:pPr>
+            <w:r>
+              <w:rPr>
+                <w:rFonts w:ascii="Calibri" w:hAnsi="Calibri"/>
+                <w:b/>
+              </w:rPr>
+              <w:lastRenderedPageBreak/>
+              <w:t>Actie</w:t>
+            </w:r>
+          </w:p>
+        </w:tc>
+        <w:tc>
+          <w:tcPr>
+            <w:tcW w:w="3934" w:type="pct"/>
+            <w:gridSpan w:val="6"/>
+            <w:shd w:val="clear" w:color="auto" w:fill="auto"/>
+          </w:tcPr>
+          <w:p>
+            <w:pPr>
+              <w:rPr>
+                <w:rFonts w:ascii="Calibri" w:hAnsi="Calibri"/>
+                <w:b/>
+              </w:rPr>
+            </w:pPr>
+            <w:r>
+              <w:rPr>
+                <w:rFonts w:ascii="Calibri" w:hAnsi="Calibri"/>
+              </w:rPr>
+              <w:t>Registreren</w:t>
+            </w:r>
+          </w:p>
+        </w:tc>
+      </w:tr>
+      <w:tr>
+        <w:tc>
+          <w:tcPr>
+            <w:tcW w:w="1066" w:type="pct"/>
+            <w:shd w:val="clear" w:color="auto" w:fill="8EAADB" w:themeFill="accent1" w:themeFillTint="99"/>
+          </w:tcPr>
+          <w:p>
+            <w:pPr>
+              <w:rPr>
+                <w:rFonts w:ascii="Calibri" w:hAnsi="Calibri"/>
+              </w:rPr>
+            </w:pPr>
+            <w:r>
+              <w:rPr>
+                <w:rFonts w:ascii="Calibri" w:hAnsi="Calibri"/>
+                <w:b/>
+              </w:rPr>
+              <w:t>Scenario</w:t>
+            </w:r>
+          </w:p>
+        </w:tc>
+        <w:tc>
+          <w:tcPr>
+            <w:tcW w:w="3934" w:type="pct"/>
+            <w:gridSpan w:val="6"/>
+          </w:tcPr>
+          <w:p>
+            <w:pPr>
+              <w:rPr>
+                <w:rFonts w:ascii="Calibri" w:hAnsi="Calibri"/>
+              </w:rPr>
+            </w:pPr>
+            <w:r>
+              <w:rPr>
+                <w:rFonts w:ascii="Calibri" w:hAnsi="Calibri"/>
+              </w:rPr>
+              <w:t>De gebruiker bestaat al</w:t>
+            </w:r>
+          </w:p>
+        </w:tc>
+      </w:tr>
+      <w:tr>
+        <w:tc>
+          <w:tcPr>
+            <w:tcW w:w="1066" w:type="pct"/>
+            <w:shd w:val="clear" w:color="auto" w:fill="8EAADB" w:themeFill="accent1" w:themeFillTint="99"/>
+          </w:tcPr>
+          <w:p>
+            <w:pPr>
+              <w:rPr>
+                <w:rFonts w:ascii="Calibri" w:hAnsi="Calibri"/>
+                <w:b/>
+              </w:rPr>
+            </w:pPr>
+            <w:r>
+              <w:rPr>
+                <w:rFonts w:ascii="Calibri" w:hAnsi="Calibri"/>
+                <w:b/>
+              </w:rPr>
+              <w:t>Verwacht resultaat</w:t>
+            </w:r>
+          </w:p>
+        </w:tc>
+        <w:tc>
+          <w:tcPr>
+            <w:tcW w:w="3934" w:type="pct"/>
+            <w:gridSpan w:val="6"/>
+          </w:tcPr>
+          <w:p>
+            <w:pPr>
+              <w:rPr>
+                <w:rFonts w:ascii="Calibri" w:hAnsi="Calibri"/>
+              </w:rPr>
+            </w:pPr>
+            <w:r>
+              <w:rPr>
+                <w:rFonts w:ascii="Calibri" w:hAnsi="Calibri"/>
+              </w:rPr>
+              <w:t>Melding dat de gebruiker al bestaat</w:t>
+            </w:r>
+          </w:p>
+        </w:tc>
+      </w:tr>
+      <w:tr>
+        <w:tc>
+          <w:tcPr>
+            <w:tcW w:w="1066" w:type="pct"/>
+            <w:shd w:val="clear" w:color="auto" w:fill="8EAADB" w:themeFill="accent1" w:themeFillTint="99"/>
+          </w:tcPr>
+          <w:p>
+            <w:pPr>
+              <w:rPr>
+                <w:rFonts w:ascii="Calibri" w:hAnsi="Calibri"/>
+              </w:rPr>
+            </w:pPr>
+            <w:r>
+              <w:rPr>
+                <w:rFonts w:ascii="Calibri" w:hAnsi="Calibri"/>
+                <w:b/>
+              </w:rPr>
+              <w:t>Werkelijk</w:t>
+            </w:r>
+            <w:r>
+              <w:rPr>
+                <w:rFonts w:ascii="Calibri" w:hAnsi="Calibri"/>
+              </w:rPr>
+              <w:t xml:space="preserve"> </w:t>
+            </w:r>
+            <w:r>
+              <w:rPr>
+                <w:rFonts w:ascii="Calibri" w:hAnsi="Calibri"/>
+                <w:b/>
+              </w:rPr>
+              <w:t>resultaat</w:t>
+            </w:r>
+          </w:p>
+        </w:tc>
+        <w:tc>
+          <w:tcPr>
+            <w:tcW w:w="3934" w:type="pct"/>
+            <w:gridSpan w:val="6"/>
+          </w:tcPr>
+          <w:p>
+            <w:pPr>
+              <w:spacing w:line="240" w:lineRule="auto"/>
+              <w:rPr>
+                <w:rFonts w:ascii="Calibri" w:hAnsi="Calibri"/>
+              </w:rPr>
+            </w:pPr>
+            <w:r>
+              <w:rPr>
+                <w:rFonts w:ascii="Calibri" w:hAnsi="Calibri"/>
+              </w:rPr>
+              <w:t>Scherm met een nummer zonder verdere informatie</w:t>
+            </w:r>
+          </w:p>
+        </w:tc>
+      </w:tr>
+      <w:tr>
+        <w:tc>
+          <w:tcPr>
+            <w:tcW w:w="1066" w:type="pct"/>
+            <w:shd w:val="clear" w:color="auto" w:fill="8EAADB" w:themeFill="accent1" w:themeFillTint="99"/>
+            <w:tcMar>
+              <w:right w:w="0" w:type="dxa"/>
+            </w:tcMar>
+          </w:tcPr>
+          <w:p>
+            <w:pPr>
+              <w:rPr>
+                <w:rFonts w:ascii="Calibri" w:hAnsi="Calibri"/>
+              </w:rPr>
+            </w:pPr>
+            <w:r>
+              <w:rPr>
+                <w:rFonts w:ascii="Calibri" w:hAnsi="Calibri"/>
+                <w:b/>
+              </w:rPr>
+              <w:t>Aanpassingen</w:t>
+            </w:r>
+          </w:p>
+        </w:tc>
+        <w:tc>
+          <w:tcPr>
+            <w:tcW w:w="3934" w:type="pct"/>
+            <w:gridSpan w:val="6"/>
+          </w:tcPr>
+          <w:p>
+            <w:pPr>
+              <w:spacing w:line="240" w:lineRule="auto"/>
+              <w:rPr>
+                <w:rFonts w:ascii="Calibri" w:hAnsi="Calibri"/>
+              </w:rPr>
+            </w:pPr>
+            <w:r>
+              <w:rPr>
+                <w:rFonts w:ascii="Calibri" w:hAnsi="Calibri"/>
+              </w:rPr>
+              <w:t>Feedback op de pagina zo aanpassen dat het duidelijk is dat de gebruikersnaam al bestaat.</w:t>
+            </w:r>
+          </w:p>
+        </w:tc>
+      </w:tr>
+      <w:tr>
+        <w:tc>
+          <w:tcPr>
+            <w:tcW w:w="1066" w:type="pct"/>
+            <w:shd w:val="clear" w:color="auto" w:fill="8EAADB" w:themeFill="accent1" w:themeFillTint="99"/>
+          </w:tcPr>
+          <w:p>
+            <w:pPr>
+              <w:rPr>
+                <w:rFonts w:ascii="Calibri" w:hAnsi="Calibri"/>
+              </w:rPr>
+            </w:pPr>
+            <w:r>
+              <w:rPr>
+                <w:rFonts w:ascii="Calibri" w:hAnsi="Calibri"/>
+                <w:b/>
+              </w:rPr>
+              <w:t>Uitvoering</w:t>
+            </w:r>
+          </w:p>
+        </w:tc>
+        <w:tc>
+          <w:tcPr>
+            <w:tcW w:w="362" w:type="pct"/>
+            <w:shd w:val="clear" w:color="auto" w:fill="8EAADB" w:themeFill="accent1" w:themeFillTint="99"/>
+          </w:tcPr>
+          <w:p>
+            <w:pPr>
+              <w:spacing w:line="256" w:lineRule="auto"/>
+              <w:rPr>
+                <w:rFonts w:ascii="Calibri" w:hAnsi="Calibri"/>
+              </w:rPr>
+            </w:pPr>
+            <w:r>
+              <w:rPr>
+                <w:rFonts w:ascii="Calibri" w:hAnsi="Calibri"/>
+                <w:b/>
+              </w:rPr>
+              <w:t>Uren</w:t>
+            </w:r>
+          </w:p>
+        </w:tc>
+        <w:tc>
+          <w:tcPr>
+            <w:tcW w:w="789" w:type="pct"/>
+          </w:tcPr>
+          <w:p>
+            <w:pPr>
+              <w:spacing w:line="256" w:lineRule="auto"/>
+              <w:rPr>
+                <w:rFonts w:ascii="Calibri" w:hAnsi="Calibri"/>
+              </w:rPr>
+            </w:pPr>
+            <w:r>
+              <w:rPr>
+                <w:rFonts w:ascii="Calibri" w:hAnsi="Calibri"/>
+              </w:rPr>
+              <w:t>1</w:t>
+            </w:r>
+          </w:p>
+        </w:tc>
+        <w:tc>
+          <w:tcPr>
+            <w:tcW w:w="598" w:type="pct"/>
+            <w:shd w:val="clear" w:color="auto" w:fill="8EAADB" w:themeFill="accent1" w:themeFillTint="99"/>
+          </w:tcPr>
+          <w:p>
+            <w:pPr>
+              <w:rPr>
+                <w:rFonts w:ascii="Calibri" w:hAnsi="Calibri"/>
+              </w:rPr>
+            </w:pPr>
+            <w:r>
+              <w:rPr>
+                <w:rFonts w:ascii="Calibri" w:hAnsi="Calibri"/>
+                <w:b/>
+              </w:rPr>
+              <w:t>Prioriteit</w:t>
+            </w:r>
+          </w:p>
+        </w:tc>
+        <w:tc>
+          <w:tcPr>
+            <w:tcW w:w="898" w:type="pct"/>
+          </w:tcPr>
+          <w:p>
+            <w:pPr>
+              <w:rPr>
+                <w:rFonts w:ascii="Calibri" w:hAnsi="Calibri"/>
+              </w:rPr>
+            </w:pPr>
+            <w:r>
+              <w:rPr>
+                <w:rFonts w:ascii="Calibri" w:hAnsi="Calibri"/>
+              </w:rPr>
+              <w:t>1</w:t>
+            </w:r>
+          </w:p>
+        </w:tc>
+        <w:tc>
+          <w:tcPr>
+            <w:tcW w:w="363" w:type="pct"/>
+            <w:shd w:val="clear" w:color="auto" w:fill="8EAADB" w:themeFill="accent1" w:themeFillTint="99"/>
+          </w:tcPr>
+          <w:p>
+            <w:pPr>
+              <w:rPr>
+                <w:rFonts w:ascii="Calibri" w:hAnsi="Calibri"/>
+                <w:b/>
+              </w:rPr>
+            </w:pPr>
+            <w:r>
+              <w:rPr>
+                <w:rFonts w:ascii="Calibri" w:hAnsi="Calibri"/>
+                <w:b/>
+              </w:rPr>
+              <w:t>Door</w:t>
+            </w:r>
+          </w:p>
+        </w:tc>
+        <w:tc>
+          <w:tcPr>
+            <w:tcW w:w="925" w:type="pct"/>
+          </w:tcPr>
+          <w:p>
+            <w:pPr>
+              <w:rPr>
+                <w:rFonts w:ascii="Calibri" w:hAnsi="Calibri"/>
+                <w:b/>
+              </w:rPr>
+            </w:pPr>
+          </w:p>
+        </w:tc>
+      </w:tr>
+    </w:tbl>
     <w:p>
       <w:pPr>
         <w:rPr>
